--- a/BCPR301 Assignment3 self-marking sheet 2019S2.docx
+++ b/BCPR301 Assignment3 self-marking sheet 2019S2.docx
@@ -981,8 +981,6 @@
           <w:rFonts w:cs="SimSun"/>
         </w:rPr>
       </w:pPr>
-      <w:bookmarkStart w:id="0" w:name="_GoBack"/>
-      <w:bookmarkEnd w:id="0"/>
     </w:p>
     <w:p>
       <w:pPr>
@@ -1465,6 +1463,7 @@
       <w:r>
         <w:rPr>
           <w:rFonts w:cs="SimSun"/>
+          <w:noProof/>
         </w:rPr>
         <w:drawing>
           <wp:inline distT="0" distB="0" distL="0" distR="0" wp14:anchorId="16ED7A79" wp14:editId="52F79453">
@@ -1727,13 +1726,12 @@
       <w:r>
         <w:rPr>
           <w:rFonts w:cs="SimSun"/>
-          <w:noProof/>
         </w:rPr>
         <w:drawing>
-          <wp:inline distT="0" distB="0" distL="0" distR="0" wp14:anchorId="38788EA9" wp14:editId="75757761">
-            <wp:extent cx="3967759" cy="4048369"/>
-            <wp:effectExtent l="0" t="0" r="0" b="3175"/>
-            <wp:docPr id="3" name="Picture 3"/>
+          <wp:inline distT="0" distB="0" distL="0" distR="0" wp14:anchorId="4C72598E" wp14:editId="59E2826A">
+            <wp:extent cx="5245100" cy="5118100"/>
+            <wp:effectExtent l="0" t="0" r="0" b="0"/>
+            <wp:docPr id="5" name="Picture 5"/>
             <wp:cNvGraphicFramePr>
               <a:graphicFrameLocks xmlns:a="http://schemas.openxmlformats.org/drawingml/2006/main" noChangeAspect="1"/>
             </wp:cNvGraphicFramePr>
@@ -1753,7 +1751,7 @@
                   <pic:spPr>
                     <a:xfrm>
                       <a:off x="0" y="0"/>
-                      <a:ext cx="3985104" cy="4066067"/>
+                      <a:ext cx="5245100" cy="5118100"/>
                     </a:xfrm>
                     <a:prstGeom prst="rect">
                       <a:avLst/>
@@ -1865,7 +1863,19 @@
         <w:rPr>
           <w:rFonts w:cs="SimSun"/>
         </w:rPr>
-        <w:t xml:space="preserve"> However, it does have many other </w:t>
+        <w:t xml:space="preserve"> However, it does have</w:t>
+      </w:r>
+      <w:r>
+        <w:rPr>
+          <w:rFonts w:cs="SimSun"/>
+        </w:rPr>
+        <w:t xml:space="preserve"> </w:t>
+      </w:r>
+      <w:r>
+        <w:rPr>
+          <w:rFonts w:cs="SimSun"/>
+        </w:rPr>
+        <w:t xml:space="preserve">other </w:t>
       </w:r>
       <w:r>
         <w:rPr>
@@ -1895,7 +1905,19 @@
         <w:rPr>
           <w:rFonts w:cs="SimSun"/>
         </w:rPr>
-        <w:t>implement these functions.</w:t>
+        <w:t xml:space="preserve">implement these </w:t>
+      </w:r>
+      <w:r>
+        <w:rPr>
+          <w:rFonts w:cs="SimSun"/>
+        </w:rPr>
+        <w:t>methods</w:t>
+      </w:r>
+      <w:r>
+        <w:rPr>
+          <w:rFonts w:cs="SimSun"/>
+        </w:rPr>
+        <w:t>.</w:t>
       </w:r>
       <w:r>
         <w:rPr>
@@ -1913,6 +1935,7 @@
         <w:rPr>
           <w:rFonts w:cs="SimSun"/>
         </w:rPr>
+        <w:lastRenderedPageBreak/>
         <w:t>interface. It’s a good practice</w:t>
       </w:r>
       <w:r>
@@ -1936,17 +1959,16 @@
           <w:rFonts w:cs="SimSun"/>
         </w:rPr>
       </w:pPr>
-      <w:r>
-        <w:rPr>
-          <w:rFonts w:cs="SimSun"/>
-          <w:noProof/>
-        </w:rPr>
-        <w:lastRenderedPageBreak/>
+      <w:bookmarkStart w:id="0" w:name="_GoBack"/>
+      <w:r>
+        <w:rPr>
+          <w:rFonts w:cs="SimSun"/>
+        </w:rPr>
         <w:drawing>
-          <wp:inline distT="0" distB="0" distL="0" distR="0" wp14:anchorId="3EB461C8" wp14:editId="1B3D3951">
-            <wp:extent cx="3057930" cy="3540369"/>
-            <wp:effectExtent l="0" t="0" r="3175" b="3175"/>
-            <wp:docPr id="4" name="Picture 4"/>
+          <wp:inline distT="0" distB="0" distL="0" distR="0" wp14:anchorId="0E1DF7E7" wp14:editId="7AE07B6A">
+            <wp:extent cx="5692433" cy="6273281"/>
+            <wp:effectExtent l="0" t="0" r="0" b="635"/>
+            <wp:docPr id="7" name="Picture 7"/>
             <wp:cNvGraphicFramePr>
               <a:graphicFrameLocks xmlns:a="http://schemas.openxmlformats.org/drawingml/2006/main" noChangeAspect="1"/>
             </wp:cNvGraphicFramePr>
@@ -1966,7 +1988,7 @@
                   <pic:spPr>
                     <a:xfrm>
                       <a:off x="0" y="0"/>
-                      <a:ext cx="3064695" cy="3548201"/>
+                      <a:ext cx="5706629" cy="6288925"/>
                     </a:xfrm>
                     <a:prstGeom prst="rect">
                       <a:avLst/>
@@ -1978,6 +2000,7 @@
           </wp:inline>
         </w:drawing>
       </w:r>
+      <w:bookmarkEnd w:id="0"/>
     </w:p>
     <w:p>
       <w:pPr>
@@ -2061,13 +2084,15 @@
         <w:ind w:left="360"/>
         <w:jc w:val="both"/>
         <w:rPr>
-          <w:rFonts w:cs="SimSun" w:hint="eastAsia"/>
-        </w:rPr>
-      </w:pPr>
-      <w:r>
-        <w:rPr>
-          <w:rFonts w:cs="SimSun"/>
-        </w:rPr>
+          <w:rFonts w:cs="SimSun"/>
+        </w:rPr>
+      </w:pPr>
+      <w:r>
+        <w:rPr>
+          <w:rFonts w:cs="SimSun"/>
+          <w:noProof/>
+        </w:rPr>
+        <w:lastRenderedPageBreak/>
         <w:drawing>
           <wp:inline distT="0" distB="0" distL="0" distR="0" wp14:anchorId="1B1B06BC" wp14:editId="31AE4F40">
             <wp:extent cx="5731510" cy="3769360"/>
@@ -2125,8 +2150,8 @@
       <w:r>
         <w:rPr>
           <w:rFonts w:cs="SimSun"/>
-        </w:rPr>
-        <w:lastRenderedPageBreak/>
+          <w:noProof/>
+        </w:rPr>
         <w:drawing>
           <wp:inline distT="0" distB="0" distL="0" distR="0" wp14:anchorId="060F0395" wp14:editId="3DE84DE2">
             <wp:extent cx="5731510" cy="4657725"/>
@@ -4361,7 +4386,7 @@
 </file>
 
 <file path=customXml/itemProps1.xml><?xml version="1.0" encoding="utf-8"?>
-<ds:datastoreItem xmlns:ds="http://schemas.openxmlformats.org/officeDocument/2006/customXml" ds:itemID="{9EC0495D-9DF4-9D4D-B251-0472261181AB}">
+<ds:datastoreItem xmlns:ds="http://schemas.openxmlformats.org/officeDocument/2006/customXml" ds:itemID="{688B69DC-5A02-8F44-872C-8E022397E31A}">
   <ds:schemaRefs>
     <ds:schemaRef ds:uri="http://schemas.openxmlformats.org/officeDocument/2006/bibliography"/>
   </ds:schemaRefs>

--- a/BCPR301 Assignment3 self-marking sheet 2019S2.docx
+++ b/BCPR301 Assignment3 self-marking sheet 2019S2.docx
@@ -376,7 +376,7 @@
           <w:b/>
           <w:bCs/>
         </w:rPr>
-        <w:t>Strategy Pattern</w:t>
+        <w:t>Template Method</w:t>
       </w:r>
     </w:p>
     <w:p>
@@ -480,7 +480,21 @@
         <w:rPr>
           <w:rFonts w:cs="SimSun"/>
         </w:rPr>
-        <w:t>Before refactoring, I put this long algorithm in a class named Config which only has one method do_config:</w:t>
+        <w:t xml:space="preserve">Before refactoring, I put this long algorithm in a class named Config which only has one method </w:t>
+      </w:r>
+      <w:proofErr w:type="spellStart"/>
+      <w:r>
+        <w:rPr>
+          <w:rFonts w:cs="SimSun"/>
+        </w:rPr>
+        <w:t>do_config</w:t>
+      </w:r>
+      <w:proofErr w:type="spellEnd"/>
+      <w:r>
+        <w:rPr>
+          <w:rFonts w:cs="SimSun"/>
+        </w:rPr>
+        <w:t>:</w:t>
       </w:r>
     </w:p>
     <w:p>
@@ -503,6 +517,9 @@
         </w:rPr>
       </w:pPr>
       <w:r>
+        <w:rPr>
+          <w:noProof/>
+        </w:rPr>
         <w:lastRenderedPageBreak/>
         <w:drawing>
           <wp:inline distT="0" distB="0" distL="0" distR="0" wp14:anchorId="1AC361E3" wp14:editId="3D3DA7B7">
@@ -562,35 +579,19 @@
           <w:b/>
           <w:bCs/>
         </w:rPr>
-        <w:t>T</w:t>
-      </w:r>
-      <w:r>
-        <w:rPr>
-          <w:rFonts w:cs="SimSun" w:hint="eastAsia"/>
+        <w:t>Strategy Method</w:t>
+      </w:r>
+    </w:p>
+    <w:p>
+      <w:pPr>
+        <w:pStyle w:val="ListParagraph"/>
+        <w:spacing w:after="0" w:line="240" w:lineRule="auto"/>
+        <w:jc w:val="both"/>
+        <w:rPr>
+          <w:rFonts w:cs="SimSun"/>
           <w:b/>
           <w:bCs/>
         </w:rPr>
-        <w:t>emp</w:t>
-      </w:r>
-      <w:r>
-        <w:rPr>
-          <w:rFonts w:cs="SimSun"/>
-          <w:b/>
-          <w:bCs/>
-        </w:rPr>
-        <w:t>late Method</w:t>
-      </w:r>
-    </w:p>
-    <w:p>
-      <w:pPr>
-        <w:pStyle w:val="ListParagraph"/>
-        <w:spacing w:after="0" w:line="240" w:lineRule="auto"/>
-        <w:jc w:val="both"/>
-        <w:rPr>
-          <w:rFonts w:cs="SimSun"/>
-          <w:b/>
-          <w:bCs/>
-        </w:rPr>
       </w:pPr>
     </w:p>
     <w:p>
@@ -603,6 +604,9 @@
         </w:rPr>
       </w:pPr>
       <w:r>
+        <w:rPr>
+          <w:noProof/>
+        </w:rPr>
         <w:drawing>
           <wp:inline distT="0" distB="0" distL="0" distR="0" wp14:anchorId="56EEC117" wp14:editId="65E9CEAD">
             <wp:extent cx="3705067" cy="2863850"/>
@@ -702,8 +706,28 @@
       <w:r>
         <w:rPr>
           <w:rFonts w:cs="SimSun"/>
-        </w:rPr>
-        <w:t xml:space="preserve"> (2 * N marks)</w:t>
+          <w:b/>
+          <w:u w:val="single"/>
+        </w:rPr>
+        <w:t>s</w:t>
+      </w:r>
+      <w:r>
+        <w:rPr>
+          <w:rFonts w:cs="SimSun"/>
+        </w:rPr>
+        <w:t xml:space="preserve"> (</w:t>
+      </w:r>
+      <w:r>
+        <w:rPr>
+          <w:rFonts w:cs="SimSun"/>
+        </w:rPr>
+        <w:t>4</w:t>
+      </w:r>
+      <w:r>
+        <w:rPr>
+          <w:rFonts w:cs="SimSun"/>
+        </w:rPr>
+        <w:t>marks)</w:t>
       </w:r>
     </w:p>
     <w:p>
@@ -754,7 +778,27 @@
           <w:b/>
           <w:bCs/>
         </w:rPr>
-        <w:t>Strategy Pattern</w:t>
+        <w:t>Template Method</w:t>
+      </w:r>
+    </w:p>
+    <w:p>
+      <w:pPr>
+        <w:pStyle w:val="ListParagraph"/>
+        <w:spacing w:after="0" w:line="240" w:lineRule="auto"/>
+        <w:jc w:val="both"/>
+        <w:rPr>
+          <w:rFonts w:cs="SimSun"/>
+          <w:b/>
+          <w:bCs/>
+        </w:rPr>
+      </w:pPr>
+      <w:r>
+        <w:rPr>
+          <w:rFonts w:cs="SimSun"/>
+          <w:b/>
+          <w:bCs/>
+        </w:rPr>
+        <w:t>Target</w:t>
       </w:r>
     </w:p>
     <w:p>
@@ -770,44 +814,146 @@
         <w:rPr>
           <w:rFonts w:cs="SimSun"/>
         </w:rPr>
-        <w:t xml:space="preserve">Abstract </w:t>
-      </w:r>
-      <w:r>
-        <w:rPr>
-          <w:rFonts w:cs="SimSun"/>
-        </w:rPr>
-        <w:t>Strategy</w:t>
-      </w:r>
-      <w:r>
-        <w:rPr>
-          <w:rFonts w:cs="SimSun"/>
-        </w:rPr>
-        <w:t>:</w:t>
-      </w:r>
+        <w:t>Assignment 1</w:t>
+      </w:r>
+    </w:p>
+    <w:p>
+      <w:pPr>
+        <w:spacing w:after="0" w:line="240" w:lineRule="auto"/>
+        <w:ind w:left="720"/>
+        <w:jc w:val="both"/>
+        <w:rPr>
+          <w:rFonts w:cs="SimSun"/>
+        </w:rPr>
+      </w:pPr>
+      <w:r>
+        <w:rPr>
+          <w:rFonts w:cs="SimSun"/>
+        </w:rPr>
+        <w:t>tigr.py/line28-60</w:t>
+      </w:r>
+    </w:p>
+    <w:p>
+      <w:pPr>
+        <w:spacing w:after="0" w:line="240" w:lineRule="auto"/>
+        <w:ind w:left="720"/>
+        <w:jc w:val="both"/>
+        <w:rPr>
+          <w:rFonts w:cs="SimSun"/>
+        </w:rPr>
+      </w:pPr>
+    </w:p>
+    <w:p>
+      <w:pPr>
+        <w:spacing w:after="0" w:line="240" w:lineRule="auto"/>
+        <w:ind w:left="720"/>
+        <w:jc w:val="both"/>
+        <w:rPr>
+          <w:rFonts w:cs="SimSun"/>
+          <w:b/>
+          <w:bCs/>
+        </w:rPr>
+      </w:pPr>
+      <w:r>
+        <w:rPr>
+          <w:rFonts w:cs="SimSun"/>
+          <w:b/>
+          <w:bCs/>
+        </w:rPr>
+        <w:t>Solution</w:t>
+      </w:r>
+    </w:p>
+    <w:p>
+      <w:pPr>
+        <w:spacing w:after="0" w:line="240" w:lineRule="auto"/>
+        <w:ind w:left="720"/>
+        <w:jc w:val="both"/>
+        <w:rPr>
+          <w:rFonts w:cs="SimSun"/>
+        </w:rPr>
+      </w:pPr>
+      <w:r>
+        <w:rPr>
+          <w:rFonts w:cs="SimSun"/>
+        </w:rPr>
+        <w:t>Assignment 3</w:t>
+      </w:r>
+    </w:p>
+    <w:p>
+      <w:pPr>
+        <w:spacing w:after="0" w:line="240" w:lineRule="auto"/>
+        <w:ind w:left="720"/>
+        <w:jc w:val="both"/>
+        <w:rPr>
+          <w:rFonts w:cs="SimSun"/>
+        </w:rPr>
+      </w:pPr>
+      <w:proofErr w:type="gramStart"/>
+      <w:r>
+        <w:rPr>
+          <w:rFonts w:cs="SimSun"/>
+        </w:rPr>
+        <w:t>Client :</w:t>
+      </w:r>
+      <w:proofErr w:type="gramEnd"/>
+      <w:r>
+        <w:rPr>
+          <w:rFonts w:cs="SimSun"/>
+        </w:rPr>
+        <w:t xml:space="preserve"> tigr.py/line 30-49</w:t>
+      </w:r>
+    </w:p>
+    <w:p>
+      <w:pPr>
+        <w:spacing w:after="0" w:line="240" w:lineRule="auto"/>
+        <w:ind w:left="720"/>
+        <w:jc w:val="both"/>
+        <w:rPr>
+          <w:rFonts w:cs="SimSun"/>
+        </w:rPr>
+      </w:pPr>
+      <w:r>
+        <w:rPr>
+          <w:rFonts w:cs="SimSun"/>
+        </w:rPr>
+        <w:t xml:space="preserve">Template </w:t>
+      </w:r>
+      <w:proofErr w:type="gramStart"/>
+      <w:r>
+        <w:rPr>
+          <w:rFonts w:cs="SimSun"/>
+        </w:rPr>
+        <w:t>class :</w:t>
+      </w:r>
+      <w:proofErr w:type="gramEnd"/>
       <w:r>
         <w:rPr>
           <w:rFonts w:cs="SimSun"/>
         </w:rPr>
         <w:t xml:space="preserve"> </w:t>
       </w:r>
-      <w:r>
-        <w:rPr>
-          <w:rFonts w:cs="SimSun"/>
-        </w:rPr>
-        <w:t xml:space="preserve">      </w:t>
-      </w:r>
-      <w:r>
-        <w:rPr>
-          <w:rFonts w:cs="SimSun"/>
-        </w:rPr>
-        <w:t xml:space="preserve">tigr.py/line </w:t>
-      </w:r>
-      <w:r>
-        <w:rPr>
-          <w:rFonts w:cs="SimSun"/>
-        </w:rPr>
-        <w:t>74 - 78</w:t>
-      </w:r>
+      <w:proofErr w:type="spellStart"/>
+      <w:r>
+        <w:rPr>
+          <w:rFonts w:cs="SimSun"/>
+        </w:rPr>
+        <w:t>tigr</w:t>
+      </w:r>
+      <w:proofErr w:type="spellEnd"/>
+      <w:r>
+        <w:rPr>
+          <w:rFonts w:cs="SimSun"/>
+        </w:rPr>
+        <w:t>/config/</w:t>
+      </w:r>
+      <w:proofErr w:type="spellStart"/>
+      <w:r>
+        <w:rPr>
+          <w:rFonts w:cs="SimSun"/>
+        </w:rPr>
+        <w:t>templateConfig</w:t>
+      </w:r>
+      <w:proofErr w:type="spellEnd"/>
     </w:p>
     <w:p>
       <w:pPr>
@@ -822,26 +968,30 @@
         <w:rPr>
           <w:rFonts w:cs="SimSun"/>
         </w:rPr>
-        <w:t>Concrete Strategy A</w:t>
-      </w:r>
-      <w:r>
-        <w:rPr>
-          <w:rFonts w:cs="SimSun"/>
-        </w:rPr>
-        <w:t xml:space="preserve">:  tigr.py/line </w:t>
-      </w:r>
-      <w:r>
-        <w:rPr>
-          <w:rFonts w:cs="SimSun"/>
-        </w:rPr>
-        <w:t>82 - 89</w:t>
-      </w:r>
-      <w:r>
-        <w:rPr>
-          <w:rFonts w:cs="SimSun"/>
-        </w:rPr>
-        <w:t xml:space="preserve"> </w:t>
-      </w:r>
+        <w:t xml:space="preserve">Concrete class A: </w:t>
+      </w:r>
+      <w:proofErr w:type="spellStart"/>
+      <w:r>
+        <w:rPr>
+          <w:rFonts w:cs="SimSun"/>
+        </w:rPr>
+        <w:t>tigr</w:t>
+      </w:r>
+      <w:proofErr w:type="spellEnd"/>
+      <w:r>
+        <w:rPr>
+          <w:rFonts w:cs="SimSun"/>
+        </w:rPr>
+        <w:t>/config/</w:t>
+      </w:r>
+      <w:proofErr w:type="spellStart"/>
+      <w:r>
+        <w:rPr>
+          <w:rFonts w:cs="SimSun"/>
+        </w:rPr>
+        <w:t>iniConfig</w:t>
+      </w:r>
+      <w:proofErr w:type="spellEnd"/>
     </w:p>
     <w:p>
       <w:pPr>
@@ -856,32 +1006,30 @@
         <w:rPr>
           <w:rFonts w:cs="SimSun"/>
         </w:rPr>
-        <w:t xml:space="preserve">Concrete Strategy </w:t>
-      </w:r>
-      <w:r>
-        <w:rPr>
-          <w:rFonts w:cs="SimSun"/>
-        </w:rPr>
-        <w:t xml:space="preserve">B:  tigr.py/line </w:t>
-      </w:r>
-      <w:r>
-        <w:rPr>
-          <w:rFonts w:cs="SimSun"/>
-        </w:rPr>
-        <w:t>93</w:t>
-      </w:r>
-      <w:r>
-        <w:rPr>
-          <w:rFonts w:cs="SimSun"/>
-        </w:rPr>
-        <w:t xml:space="preserve"> – </w:t>
-      </w:r>
-      <w:r>
-        <w:rPr>
-          <w:rFonts w:cs="SimSun"/>
-        </w:rPr>
-        <w:t>104</w:t>
-      </w:r>
+        <w:t xml:space="preserve">Concrete class B: </w:t>
+      </w:r>
+      <w:proofErr w:type="spellStart"/>
+      <w:r>
+        <w:rPr>
+          <w:rFonts w:cs="SimSun"/>
+        </w:rPr>
+        <w:t>tigr</w:t>
+      </w:r>
+      <w:proofErr w:type="spellEnd"/>
+      <w:r>
+        <w:rPr>
+          <w:rFonts w:cs="SimSun"/>
+        </w:rPr>
+        <w:t>/config/</w:t>
+      </w:r>
+      <w:proofErr w:type="spellStart"/>
+      <w:r>
+        <w:rPr>
+          <w:rFonts w:cs="SimSun"/>
+        </w:rPr>
+        <w:t>ymlConfig</w:t>
+      </w:r>
+      <w:proofErr w:type="spellEnd"/>
     </w:p>
     <w:p>
       <w:pPr>
@@ -892,22 +1040,11 @@
           <w:rFonts w:cs="SimSun"/>
         </w:rPr>
       </w:pPr>
-      <w:r>
-        <w:rPr>
-          <w:rFonts w:cs="SimSun"/>
-        </w:rPr>
-        <w:t xml:space="preserve">Client:                           tigr.py/line </w:t>
-      </w:r>
-      <w:r>
-        <w:rPr>
-          <w:rFonts w:cs="SimSun"/>
-        </w:rPr>
-        <w:t>32 - 71</w:t>
-      </w:r>
-    </w:p>
-    <w:p>
-      <w:pPr>
-        <w:spacing w:after="0" w:line="240" w:lineRule="auto"/>
+    </w:p>
+    <w:p>
+      <w:pPr>
+        <w:spacing w:after="0" w:line="240" w:lineRule="auto"/>
+        <w:ind w:left="720"/>
         <w:jc w:val="both"/>
         <w:rPr>
           <w:rFonts w:cs="SimSun"/>
@@ -919,7 +1056,7 @@
         <w:pStyle w:val="ListParagraph"/>
         <w:numPr>
           <w:ilvl w:val="0"/>
-          <w:numId w:val="13"/>
+          <w:numId w:val="14"/>
         </w:numPr>
         <w:spacing w:after="0" w:line="240" w:lineRule="auto"/>
         <w:jc w:val="both"/>
@@ -935,7 +1072,7 @@
           <w:b/>
           <w:bCs/>
         </w:rPr>
-        <w:t>Template Method</w:t>
+        <w:t>Strategy Pattern</w:t>
       </w:r>
     </w:p>
     <w:p>
@@ -945,19 +1082,17 @@
         <w:jc w:val="both"/>
         <w:rPr>
           <w:rFonts w:cs="SimSun"/>
-        </w:rPr>
-      </w:pPr>
-      <w:r>
-        <w:rPr>
-          <w:rFonts w:cs="SimSun"/>
-        </w:rPr>
-        <w:t>Common interface</w:t>
-      </w:r>
-      <w:r>
-        <w:rPr>
-          <w:rFonts w:cs="SimSun"/>
-        </w:rPr>
-        <w:t>:  tigr_interface.py/line 36-45</w:t>
+          <w:b/>
+          <w:bCs/>
+        </w:rPr>
+      </w:pPr>
+      <w:r>
+        <w:rPr>
+          <w:rFonts w:cs="SimSun"/>
+          <w:b/>
+          <w:bCs/>
+        </w:rPr>
+        <w:t>Target</w:t>
       </w:r>
     </w:p>
     <w:p>
@@ -973,13 +1108,7 @@
         <w:rPr>
           <w:rFonts w:cs="SimSun"/>
         </w:rPr>
-        <w:t>Template Class</w:t>
-      </w:r>
-      <w:r>
-        <w:rPr>
-          <w:rFonts w:cs="SimSun"/>
-        </w:rPr>
-        <w:t>:         parser/template_parser.py/line 6-79</w:t>
+        <w:t>Assignment1</w:t>
       </w:r>
     </w:p>
     <w:p>
@@ -991,17 +1120,42 @@
           <w:rFonts w:cs="SimSun"/>
         </w:rPr>
       </w:pPr>
-      <w:r>
-        <w:rPr>
-          <w:rFonts w:cs="SimSun"/>
-        </w:rPr>
-        <w:t>Concrete Class A</w:t>
-      </w:r>
-      <w:r>
-        <w:rPr>
-          <w:rFonts w:cs="SimSun"/>
-        </w:rPr>
-        <w:t xml:space="preserve">       parser.regex_parser.py/line 4-15</w:t>
+      <w:proofErr w:type="spellStart"/>
+      <w:r>
+        <w:rPr>
+          <w:rFonts w:cs="SimSun"/>
+        </w:rPr>
+        <w:t>tigr</w:t>
+      </w:r>
+      <w:proofErr w:type="spellEnd"/>
+      <w:r>
+        <w:rPr>
+          <w:rFonts w:cs="SimSun"/>
+        </w:rPr>
+        <w:t>/</w:t>
+      </w:r>
+      <w:proofErr w:type="spellStart"/>
+      <w:r>
+        <w:rPr>
+          <w:rFonts w:cs="SimSun"/>
+        </w:rPr>
+        <w:t>paser</w:t>
+      </w:r>
+      <w:proofErr w:type="spellEnd"/>
+      <w:r>
+        <w:t>/</w:t>
+      </w:r>
+      <w:r>
+        <w:rPr>
+          <w:rFonts w:cs="SimSun"/>
+        </w:rPr>
+        <w:t>regex_parser.py</w:t>
+      </w:r>
+      <w:r>
+        <w:rPr>
+          <w:rFonts w:cs="SimSun"/>
+        </w:rPr>
+        <w:t>/line 5-85</w:t>
       </w:r>
     </w:p>
     <w:p>
@@ -1013,17 +1167,54 @@
           <w:rFonts w:cs="SimSun"/>
         </w:rPr>
       </w:pPr>
-      <w:r>
-        <w:rPr>
-          <w:rFonts w:cs="SimSun"/>
-        </w:rPr>
-        <w:t>Concrete Class B</w:t>
-      </w:r>
-      <w:r>
-        <w:rPr>
-          <w:rFonts w:cs="SimSun"/>
-        </w:rPr>
-        <w:t xml:space="preserve">       peg_parser.py/line10-44</w:t>
+      <w:proofErr w:type="spellStart"/>
+      <w:r>
+        <w:rPr>
+          <w:rFonts w:cs="SimSun"/>
+        </w:rPr>
+        <w:t>tigr</w:t>
+      </w:r>
+      <w:proofErr w:type="spellEnd"/>
+      <w:r>
+        <w:rPr>
+          <w:rFonts w:cs="SimSun"/>
+        </w:rPr>
+        <w:t>/</w:t>
+      </w:r>
+      <w:proofErr w:type="spellStart"/>
+      <w:r>
+        <w:rPr>
+          <w:rFonts w:cs="SimSun"/>
+        </w:rPr>
+        <w:t>paser</w:t>
+      </w:r>
+      <w:proofErr w:type="spellEnd"/>
+      <w:r>
+        <w:t>/</w:t>
+      </w:r>
+      <w:r>
+        <w:rPr>
+          <w:rFonts w:cs="SimSun"/>
+        </w:rPr>
+        <w:t>peg</w:t>
+      </w:r>
+      <w:r>
+        <w:rPr>
+          <w:rFonts w:cs="SimSun"/>
+        </w:rPr>
+        <w:t>_parser.py</w:t>
+      </w:r>
+      <w:r>
+        <w:rPr>
+          <w:rFonts w:cs="SimSun"/>
+        </w:rPr>
+        <w:t xml:space="preserve">/line </w:t>
+      </w:r>
+      <w:r>
+        <w:rPr>
+          <w:rFonts w:cs="SimSun"/>
+        </w:rPr>
+        <w:t>9-43</w:t>
       </w:r>
     </w:p>
     <w:p>
@@ -1035,6 +1226,335 @@
           <w:rFonts w:cs="SimSun"/>
         </w:rPr>
       </w:pPr>
+    </w:p>
+    <w:p>
+      <w:pPr>
+        <w:pStyle w:val="ListParagraph"/>
+        <w:spacing w:after="0" w:line="240" w:lineRule="auto"/>
+        <w:jc w:val="both"/>
+        <w:rPr>
+          <w:rFonts w:cs="SimSun"/>
+          <w:b/>
+          <w:bCs/>
+        </w:rPr>
+      </w:pPr>
+      <w:r>
+        <w:rPr>
+          <w:rFonts w:cs="SimSun"/>
+          <w:b/>
+          <w:bCs/>
+        </w:rPr>
+        <w:t>Solution</w:t>
+      </w:r>
+    </w:p>
+    <w:p>
+      <w:pPr>
+        <w:pStyle w:val="ListParagraph"/>
+        <w:spacing w:after="0" w:line="240" w:lineRule="auto"/>
+        <w:jc w:val="both"/>
+        <w:rPr>
+          <w:rFonts w:cs="SimSun"/>
+        </w:rPr>
+      </w:pPr>
+      <w:r>
+        <w:rPr>
+          <w:rFonts w:cs="SimSun"/>
+        </w:rPr>
+        <w:t>Assignment3</w:t>
+      </w:r>
+    </w:p>
+    <w:p>
+      <w:pPr>
+        <w:pStyle w:val="ListParagraph"/>
+        <w:spacing w:after="0" w:line="240" w:lineRule="auto"/>
+        <w:jc w:val="both"/>
+        <w:rPr>
+          <w:rFonts w:cs="SimSun"/>
+        </w:rPr>
+      </w:pPr>
+      <w:r>
+        <w:rPr>
+          <w:rFonts w:cs="SimSun"/>
+        </w:rPr>
+        <w:t xml:space="preserve">Abstract Class: </w:t>
+      </w:r>
+      <w:proofErr w:type="spellStart"/>
+      <w:r>
+        <w:rPr>
+          <w:rFonts w:cs="SimSun"/>
+        </w:rPr>
+        <w:t>tigr</w:t>
+      </w:r>
+      <w:proofErr w:type="spellEnd"/>
+      <w:r>
+        <w:rPr>
+          <w:rFonts w:cs="SimSun"/>
+        </w:rPr>
+        <w:t>/</w:t>
+      </w:r>
+      <w:proofErr w:type="spellStart"/>
+      <w:r>
+        <w:rPr>
+          <w:rFonts w:cs="SimSun"/>
+        </w:rPr>
+        <w:t>paser</w:t>
+      </w:r>
+      <w:proofErr w:type="spellEnd"/>
+      <w:r>
+        <w:t>/</w:t>
+      </w:r>
+      <w:r>
+        <w:rPr>
+          <w:rFonts w:cs="SimSun"/>
+        </w:rPr>
+        <w:t>strategy</w:t>
+      </w:r>
+      <w:r>
+        <w:rPr>
+          <w:rFonts w:cs="SimSun"/>
+        </w:rPr>
+        <w:t>_parser.py</w:t>
+      </w:r>
+      <w:r>
+        <w:rPr>
+          <w:rFonts w:cs="SimSun"/>
+        </w:rPr>
+        <w:t>/</w:t>
+      </w:r>
+      <w:r>
+        <w:rPr>
+          <w:rFonts w:cs="SimSun"/>
+        </w:rPr>
+        <w:t xml:space="preserve">class </w:t>
+      </w:r>
+      <w:proofErr w:type="spellStart"/>
+      <w:r>
+        <w:rPr>
+          <w:rFonts w:cs="SimSun"/>
+        </w:rPr>
+        <w:t>StrategyParser</w:t>
+      </w:r>
+      <w:proofErr w:type="spellEnd"/>
+      <w:r>
+        <w:rPr>
+          <w:rFonts w:cs="SimSun"/>
+        </w:rPr>
+        <w:t>/</w:t>
+      </w:r>
+      <w:r>
+        <w:rPr>
+          <w:rFonts w:cs="SimSun"/>
+        </w:rPr>
+        <w:t>line 5-</w:t>
+      </w:r>
+      <w:r>
+        <w:rPr>
+          <w:rFonts w:cs="SimSun"/>
+        </w:rPr>
+        <w:t>36</w:t>
+      </w:r>
+    </w:p>
+    <w:p>
+      <w:pPr>
+        <w:pStyle w:val="ListParagraph"/>
+        <w:spacing w:after="0" w:line="240" w:lineRule="auto"/>
+        <w:jc w:val="both"/>
+        <w:rPr>
+          <w:rFonts w:cs="SimSun"/>
+        </w:rPr>
+      </w:pPr>
+      <w:r>
+        <w:rPr>
+          <w:rFonts w:cs="SimSun"/>
+        </w:rPr>
+        <w:t xml:space="preserve">Concrete Class </w:t>
+      </w:r>
+      <w:proofErr w:type="gramStart"/>
+      <w:r>
+        <w:rPr>
+          <w:rFonts w:cs="SimSun"/>
+        </w:rPr>
+        <w:t>A :</w:t>
+      </w:r>
+      <w:proofErr w:type="gramEnd"/>
+      <w:r>
+        <w:rPr>
+          <w:rFonts w:cs="SimSun"/>
+        </w:rPr>
+        <w:t xml:space="preserve"> </w:t>
+      </w:r>
+      <w:proofErr w:type="spellStart"/>
+      <w:r>
+        <w:rPr>
+          <w:rFonts w:cs="SimSun"/>
+        </w:rPr>
+        <w:t>tigr</w:t>
+      </w:r>
+      <w:proofErr w:type="spellEnd"/>
+      <w:r>
+        <w:rPr>
+          <w:rFonts w:cs="SimSun"/>
+        </w:rPr>
+        <w:t>/</w:t>
+      </w:r>
+      <w:proofErr w:type="spellStart"/>
+      <w:r>
+        <w:rPr>
+          <w:rFonts w:cs="SimSun"/>
+        </w:rPr>
+        <w:t>paser</w:t>
+      </w:r>
+      <w:proofErr w:type="spellEnd"/>
+      <w:r>
+        <w:t>/</w:t>
+      </w:r>
+      <w:r>
+        <w:rPr>
+          <w:rFonts w:cs="SimSun"/>
+        </w:rPr>
+        <w:t xml:space="preserve"> </w:t>
+      </w:r>
+      <w:r>
+        <w:rPr>
+          <w:rFonts w:cs="SimSun"/>
+        </w:rPr>
+        <w:t>regex_parser.py</w:t>
+      </w:r>
+      <w:r>
+        <w:rPr>
+          <w:rFonts w:cs="SimSun"/>
+        </w:rPr>
+        <w:t xml:space="preserve"> </w:t>
+      </w:r>
+      <w:r>
+        <w:rPr>
+          <w:rFonts w:cs="SimSun"/>
+        </w:rPr>
+        <w:t>/</w:t>
+      </w:r>
+      <w:r>
+        <w:rPr>
+          <w:rFonts w:cs="SimSun"/>
+        </w:rPr>
+        <w:t xml:space="preserve">class </w:t>
+      </w:r>
+      <w:proofErr w:type="spellStart"/>
+      <w:r>
+        <w:rPr>
+          <w:rFonts w:cs="SimSun"/>
+        </w:rPr>
+        <w:t>RegexParser</w:t>
+      </w:r>
+      <w:proofErr w:type="spellEnd"/>
+      <w:r>
+        <w:rPr>
+          <w:rFonts w:cs="SimSun"/>
+        </w:rPr>
+        <w:t>/</w:t>
+      </w:r>
+      <w:r>
+        <w:rPr>
+          <w:rFonts w:cs="SimSun"/>
+        </w:rPr>
+        <w:t xml:space="preserve">line </w:t>
+      </w:r>
+      <w:r>
+        <w:rPr>
+          <w:rFonts w:cs="SimSun"/>
+        </w:rPr>
+        <w:t>5-58</w:t>
+      </w:r>
+    </w:p>
+    <w:p>
+      <w:pPr>
+        <w:pStyle w:val="ListParagraph"/>
+        <w:spacing w:after="0" w:line="240" w:lineRule="auto"/>
+        <w:jc w:val="both"/>
+        <w:rPr>
+          <w:rFonts w:cs="SimSun"/>
+        </w:rPr>
+      </w:pPr>
+      <w:r>
+        <w:rPr>
+          <w:rFonts w:cs="SimSun"/>
+        </w:rPr>
+        <w:t xml:space="preserve">Concrete Class B:  </w:t>
+      </w:r>
+      <w:proofErr w:type="spellStart"/>
+      <w:r>
+        <w:rPr>
+          <w:rFonts w:cs="SimSun"/>
+        </w:rPr>
+        <w:t>tigr</w:t>
+      </w:r>
+      <w:proofErr w:type="spellEnd"/>
+      <w:r>
+        <w:rPr>
+          <w:rFonts w:cs="SimSun"/>
+        </w:rPr>
+        <w:t>/</w:t>
+      </w:r>
+      <w:proofErr w:type="spellStart"/>
+      <w:r>
+        <w:rPr>
+          <w:rFonts w:cs="SimSun"/>
+        </w:rPr>
+        <w:t>paser</w:t>
+      </w:r>
+      <w:proofErr w:type="spellEnd"/>
+      <w:r>
+        <w:t>/</w:t>
+      </w:r>
+      <w:r>
+        <w:rPr>
+          <w:rFonts w:cs="SimSun"/>
+        </w:rPr>
+        <w:t>peg</w:t>
+      </w:r>
+      <w:r>
+        <w:rPr>
+          <w:rFonts w:cs="SimSun"/>
+        </w:rPr>
+        <w:t>_parser.py</w:t>
+      </w:r>
+      <w:r>
+        <w:rPr>
+          <w:rFonts w:cs="SimSun"/>
+        </w:rPr>
+        <w:t>/</w:t>
+      </w:r>
+      <w:r>
+        <w:rPr>
+          <w:rFonts w:cs="SimSun"/>
+        </w:rPr>
+        <w:t xml:space="preserve">class </w:t>
+      </w:r>
+      <w:proofErr w:type="spellStart"/>
+      <w:r>
+        <w:rPr>
+          <w:rFonts w:cs="SimSun"/>
+        </w:rPr>
+        <w:t>PEGPaser</w:t>
+      </w:r>
+      <w:proofErr w:type="spellEnd"/>
+      <w:r>
+        <w:rPr>
+          <w:rFonts w:cs="SimSun"/>
+        </w:rPr>
+        <w:t>/</w:t>
+      </w:r>
+      <w:r>
+        <w:rPr>
+          <w:rFonts w:cs="SimSun"/>
+        </w:rPr>
+        <w:t xml:space="preserve">line </w:t>
+      </w:r>
+      <w:r>
+        <w:rPr>
+          <w:rFonts w:cs="SimSun"/>
+        </w:rPr>
+        <w:t>10 - 44</w:t>
+      </w:r>
     </w:p>
     <w:bookmarkEnd w:id="0"/>
     <w:p>
@@ -1089,10 +1609,21 @@
     </w:p>
     <w:p>
       <w:pPr>
+        <w:spacing w:after="0" w:line="240" w:lineRule="auto"/>
+        <w:jc w:val="both"/>
+        <w:rPr>
+          <w:rFonts w:cs="SimSun"/>
+          <w:b/>
+          <w:bCs/>
+        </w:rPr>
+      </w:pPr>
+    </w:p>
+    <w:p>
+      <w:pPr>
         <w:pStyle w:val="ListParagraph"/>
         <w:numPr>
           <w:ilvl w:val="0"/>
-          <w:numId w:val="14"/>
+          <w:numId w:val="17"/>
         </w:numPr>
         <w:spacing w:after="0" w:line="240" w:lineRule="auto"/>
         <w:jc w:val="both"/>
@@ -1108,7 +1639,7 @@
           <w:b/>
           <w:bCs/>
         </w:rPr>
-        <w:t>Strategy Pattern</w:t>
+        <w:t>Template Method</w:t>
       </w:r>
     </w:p>
     <w:p>
@@ -1116,7 +1647,7 @@
         <w:pStyle w:val="ListParagraph"/>
         <w:numPr>
           <w:ilvl w:val="0"/>
-          <w:numId w:val="14"/>
+          <w:numId w:val="17"/>
         </w:numPr>
         <w:spacing w:after="0" w:line="240" w:lineRule="auto"/>
         <w:jc w:val="both"/>
@@ -1132,7 +1663,7 @@
           <w:b/>
           <w:bCs/>
         </w:rPr>
-        <w:t>Template Method</w:t>
+        <w:t>Strategy Pattern</w:t>
       </w:r>
     </w:p>
     <w:p>
@@ -1227,7 +1758,7 @@
         <w:pStyle w:val="ListParagraph"/>
         <w:numPr>
           <w:ilvl w:val="0"/>
-          <w:numId w:val="16"/>
+          <w:numId w:val="18"/>
         </w:numPr>
         <w:spacing w:after="0" w:line="240" w:lineRule="auto"/>
         <w:jc w:val="both"/>
@@ -1243,7 +1774,7 @@
           <w:b/>
           <w:bCs/>
         </w:rPr>
-        <w:t>Strategy Pattern</w:t>
+        <w:t>Template Method</w:t>
       </w:r>
     </w:p>
     <w:p>
@@ -1259,14 +1790,25 @@
         <w:rPr>
           <w:rFonts w:cs="SimSun"/>
         </w:rPr>
-        <w:lastRenderedPageBreak/>
         <w:t>The before code was a long if else statement chain and wasn’t in class, which would be difficult for code reusing and adding new features</w:t>
       </w:r>
       <w:r>
         <w:rPr>
           <w:rFonts w:cs="SimSun"/>
         </w:rPr>
-        <w:t xml:space="preserve"> and against principle of single responsibility </w:t>
+        <w:t xml:space="preserve"> and against </w:t>
+      </w:r>
+      <w:r>
+        <w:rPr>
+          <w:rFonts w:cs="SimSun"/>
+        </w:rPr>
+        <w:t xml:space="preserve">the </w:t>
+      </w:r>
+      <w:r>
+        <w:rPr>
+          <w:rFonts w:cs="SimSun"/>
+        </w:rPr>
+        <w:t xml:space="preserve">principle of single responsibility </w:t>
       </w:r>
     </w:p>
     <w:p>
@@ -1288,13 +1830,47 @@
         <w:rPr>
           <w:rFonts w:cs="SimSun"/>
         </w:rPr>
-        <w:t xml:space="preserve">code can implement 2 type of configure files which are </w:t>
-      </w:r>
-      <w:r>
-        <w:rPr>
-          <w:rFonts w:cs="SimSun"/>
-        </w:rPr>
-        <w:t>ini and yaml:</w:t>
+        <w:t>code can implement 2 type</w:t>
+      </w:r>
+      <w:r>
+        <w:rPr>
+          <w:rFonts w:cs="SimSun"/>
+        </w:rPr>
+        <w:t>s</w:t>
+      </w:r>
+      <w:r>
+        <w:rPr>
+          <w:rFonts w:cs="SimSun"/>
+        </w:rPr>
+        <w:t xml:space="preserve"> of configure files which are </w:t>
+      </w:r>
+      <w:proofErr w:type="spellStart"/>
+      <w:r>
+        <w:rPr>
+          <w:rFonts w:cs="SimSun"/>
+        </w:rPr>
+        <w:t>ini</w:t>
+      </w:r>
+      <w:proofErr w:type="spellEnd"/>
+      <w:r>
+        <w:rPr>
+          <w:rFonts w:cs="SimSun"/>
+        </w:rPr>
+        <w:t xml:space="preserve"> and </w:t>
+      </w:r>
+      <w:proofErr w:type="spellStart"/>
+      <w:r>
+        <w:rPr>
+          <w:rFonts w:cs="SimSun"/>
+        </w:rPr>
+        <w:t>yaml</w:t>
+      </w:r>
+      <w:proofErr w:type="spellEnd"/>
+      <w:r>
+        <w:rPr>
+          <w:rFonts w:cs="SimSun"/>
+        </w:rPr>
+        <w:t>:</w:t>
       </w:r>
     </w:p>
     <w:p>
@@ -1360,7 +1936,13 @@
         <w:rPr>
           <w:rFonts w:cs="SimSun"/>
         </w:rPr>
-        <w:t>In the future, we may need to implement more types of configure file, applying strategy pattern</w:t>
+        <w:t xml:space="preserve">In the future, we may need to implement more types of configure file, applying </w:t>
+      </w:r>
+      <w:r>
+        <w:rPr>
+          <w:rFonts w:cs="SimSun"/>
+        </w:rPr>
+        <w:t>Template Method</w:t>
       </w:r>
       <w:r>
         <w:rPr>
@@ -1432,7 +2014,7 @@
           <w:b/>
           <w:bCs/>
         </w:rPr>
-        <w:t>Template Method</w:t>
+        <w:t>Strategy Pattern</w:t>
       </w:r>
     </w:p>
     <w:p>
@@ -1448,16 +2030,128 @@
         <w:rPr>
           <w:rFonts w:cs="SimSun"/>
         </w:rPr>
-        <w:t xml:space="preserve">Before applying template method, class PEGParser was a subclass of RegexParser, which result in tight coupling between this two class, it would be hard to modified RegexParser without affecting on PEGParser. </w:t>
-      </w:r>
-      <w:r>
-        <w:rPr>
-          <w:rFonts w:cs="SimSun"/>
-        </w:rPr>
-        <w:t>Applying Template Method resolve this problem, by creating common superclass for concrete classes to depend on. And later we can extending functionality by subclass an other concrete class of the abstract class.</w:t>
-      </w:r>
-      <w:bookmarkStart w:id="1" w:name="_GoBack"/>
-      <w:bookmarkEnd w:id="1"/>
+        <w:t xml:space="preserve">Before applying </w:t>
+      </w:r>
+      <w:proofErr w:type="spellStart"/>
+      <w:r>
+        <w:rPr>
+          <w:rFonts w:cs="SimSun"/>
+        </w:rPr>
+        <w:t>StrategyPattern</w:t>
+      </w:r>
+      <w:proofErr w:type="spellEnd"/>
+      <w:r>
+        <w:rPr>
+          <w:rFonts w:cs="SimSun"/>
+        </w:rPr>
+        <w:t xml:space="preserve">, class </w:t>
+      </w:r>
+      <w:proofErr w:type="spellStart"/>
+      <w:r>
+        <w:rPr>
+          <w:rFonts w:cs="SimSun"/>
+        </w:rPr>
+        <w:t>PEGParser</w:t>
+      </w:r>
+      <w:proofErr w:type="spellEnd"/>
+      <w:r>
+        <w:rPr>
+          <w:rFonts w:cs="SimSun"/>
+        </w:rPr>
+        <w:t xml:space="preserve"> was a subclass of </w:t>
+      </w:r>
+      <w:proofErr w:type="spellStart"/>
+      <w:r>
+        <w:rPr>
+          <w:rFonts w:cs="SimSun"/>
+        </w:rPr>
+        <w:t>RegexParser</w:t>
+      </w:r>
+      <w:proofErr w:type="spellEnd"/>
+      <w:r>
+        <w:rPr>
+          <w:rFonts w:cs="SimSun"/>
+        </w:rPr>
+        <w:t>, which result in tight coupling between th</w:t>
+      </w:r>
+      <w:r>
+        <w:rPr>
+          <w:rFonts w:cs="SimSun"/>
+        </w:rPr>
+        <w:t>ese</w:t>
+      </w:r>
+      <w:r>
+        <w:rPr>
+          <w:rFonts w:cs="SimSun"/>
+        </w:rPr>
+        <w:t xml:space="preserve"> two class</w:t>
+      </w:r>
+      <w:r>
+        <w:rPr>
+          <w:rFonts w:cs="SimSun"/>
+        </w:rPr>
+        <w:t>es</w:t>
+      </w:r>
+      <w:r>
+        <w:rPr>
+          <w:rFonts w:cs="SimSun"/>
+        </w:rPr>
+        <w:t xml:space="preserve">, it would be hard to modified </w:t>
+      </w:r>
+      <w:proofErr w:type="spellStart"/>
+      <w:r>
+        <w:rPr>
+          <w:rFonts w:cs="SimSun"/>
+        </w:rPr>
+        <w:t>RegexParser</w:t>
+      </w:r>
+      <w:proofErr w:type="spellEnd"/>
+      <w:r>
+        <w:rPr>
+          <w:rFonts w:cs="SimSun"/>
+        </w:rPr>
+        <w:t xml:space="preserve"> without affecting on </w:t>
+      </w:r>
+      <w:proofErr w:type="spellStart"/>
+      <w:r>
+        <w:rPr>
+          <w:rFonts w:cs="SimSun"/>
+        </w:rPr>
+        <w:t>PEGParser</w:t>
+      </w:r>
+      <w:proofErr w:type="spellEnd"/>
+      <w:r>
+        <w:rPr>
+          <w:rFonts w:cs="SimSun"/>
+        </w:rPr>
+        <w:t xml:space="preserve">. </w:t>
+      </w:r>
+      <w:r>
+        <w:rPr>
+          <w:rFonts w:cs="SimSun"/>
+        </w:rPr>
+        <w:t xml:space="preserve">Applying </w:t>
+      </w:r>
+      <w:proofErr w:type="spellStart"/>
+      <w:r>
+        <w:rPr>
+          <w:rFonts w:cs="SimSun"/>
+        </w:rPr>
+        <w:t>StrategyPattern</w:t>
+      </w:r>
+      <w:proofErr w:type="spellEnd"/>
+      <w:r>
+        <w:rPr>
+          <w:rFonts w:cs="SimSun"/>
+        </w:rPr>
+        <w:t xml:space="preserve"> can </w:t>
+      </w:r>
+      <w:r>
+        <w:rPr>
+          <w:rFonts w:cs="SimSun"/>
+        </w:rPr>
+        <w:t>resolve this problem, by creating common superclass for concrete classes to depend on. And later we can extend functionality by subclass another concrete class of the abstract class.</w:t>
+      </w:r>
     </w:p>
     <w:p>
       <w:pPr>
@@ -1523,6 +2217,20 @@
         <w:jc w:val="both"/>
         <w:rPr>
           <w:rFonts w:cs="SimSun"/>
+          <w:b/>
+          <w:bCs/>
+        </w:rPr>
+      </w:pPr>
+    </w:p>
+    <w:p>
+      <w:pPr>
+        <w:pStyle w:val="ListParagraph"/>
+        <w:spacing w:after="0" w:line="240" w:lineRule="auto"/>
+        <w:jc w:val="both"/>
+        <w:rPr>
+          <w:rFonts w:cs="SimSun"/>
+          <w:b/>
+          <w:bCs/>
         </w:rPr>
       </w:pPr>
     </w:p>
@@ -1547,26 +2255,38 @@
           <w:b/>
           <w:bCs/>
         </w:rPr>
-        <w:t>Strategy Pattern</w:t>
-      </w:r>
-    </w:p>
-    <w:p>
-      <w:pPr>
-        <w:pStyle w:val="ListParagraph"/>
-        <w:spacing w:after="0" w:line="240" w:lineRule="auto"/>
-        <w:jc w:val="both"/>
+        <w:t>Template</w:t>
+      </w:r>
+      <w:r>
         <w:rPr>
           <w:rFonts w:cs="SimSun"/>
           <w:b/>
           <w:bCs/>
         </w:rPr>
-      </w:pPr>
-      <w:r>
+        <w:t xml:space="preserve"> Pattern</w:t>
+      </w:r>
+    </w:p>
+    <w:p>
+      <w:pPr>
+        <w:pStyle w:val="ListParagraph"/>
+        <w:spacing w:after="0" w:line="240" w:lineRule="auto"/>
+        <w:jc w:val="both"/>
+        <w:rPr>
+          <w:rFonts w:cs="SimSun"/>
+          <w:b/>
+          <w:bCs/>
+        </w:rPr>
+      </w:pPr>
+      <w:r>
+        <w:rPr>
+          <w:noProof/>
+        </w:rPr>
+        <w:lastRenderedPageBreak/>
         <w:drawing>
-          <wp:inline distT="0" distB="0" distL="0" distR="0" wp14:anchorId="5532C9F0" wp14:editId="2B11A224">
-            <wp:extent cx="6170295" cy="2968249"/>
-            <wp:effectExtent l="0" t="0" r="1905" b="3810"/>
-            <wp:docPr id="10" name="Picture 10"/>
+          <wp:inline distT="0" distB="0" distL="0" distR="0" wp14:anchorId="7ABF615C" wp14:editId="5B1A228A">
+            <wp:extent cx="5731510" cy="3342005"/>
+            <wp:effectExtent l="0" t="0" r="2540" b="0"/>
+            <wp:docPr id="2" name="Picture 2"/>
             <wp:cNvGraphicFramePr>
               <a:graphicFrameLocks xmlns:a="http://schemas.openxmlformats.org/drawingml/2006/main" noChangeAspect="1"/>
             </wp:cNvGraphicFramePr>
@@ -1586,7 +2306,7 @@
                   <pic:spPr>
                     <a:xfrm>
                       <a:off x="0" y="0"/>
-                      <a:ext cx="6191448" cy="2978425"/>
+                      <a:ext cx="5731510" cy="3342005"/>
                     </a:xfrm>
                     <a:prstGeom prst="rect">
                       <a:avLst/>
@@ -1602,18 +2322,6 @@
     <w:p>
       <w:pPr>
         <w:pStyle w:val="ListParagraph"/>
-        <w:spacing w:after="0" w:line="240" w:lineRule="auto"/>
-        <w:jc w:val="both"/>
-        <w:rPr>
-          <w:rFonts w:cs="SimSun"/>
-          <w:b/>
-          <w:bCs/>
-        </w:rPr>
-      </w:pPr>
-    </w:p>
-    <w:p>
-      <w:pPr>
-        <w:pStyle w:val="ListParagraph"/>
         <w:numPr>
           <w:ilvl w:val="0"/>
           <w:numId w:val="15"/>
@@ -1632,32 +2340,35 @@
           <w:b/>
           <w:bCs/>
         </w:rPr>
-        <w:t>Template</w:t>
-      </w:r>
-      <w:r>
+        <w:t>Strategy Pattern</w:t>
+      </w:r>
+    </w:p>
+    <w:p>
+      <w:pPr>
+        <w:pStyle w:val="ListParagraph"/>
+        <w:spacing w:after="0" w:line="240" w:lineRule="auto"/>
+        <w:jc w:val="both"/>
         <w:rPr>
           <w:rFonts w:cs="SimSun"/>
           <w:b/>
           <w:bCs/>
         </w:rPr>
-        <w:t xml:space="preserve"> Pattern</w:t>
-      </w:r>
-    </w:p>
-    <w:p>
-      <w:pPr>
-        <w:spacing w:after="0" w:line="240" w:lineRule="auto"/>
-        <w:jc w:val="both"/>
-        <w:rPr>
-          <w:rFonts w:cs="SimSun"/>
-        </w:rPr>
-      </w:pPr>
-      <w:r>
-        <w:lastRenderedPageBreak/>
+      </w:pPr>
+    </w:p>
+    <w:p>
+      <w:pPr>
+        <w:spacing w:after="0" w:line="240" w:lineRule="auto"/>
+        <w:jc w:val="both"/>
+        <w:rPr>
+          <w:rFonts w:cs="SimSun"/>
+        </w:rPr>
+      </w:pPr>
+      <w:r>
         <w:drawing>
-          <wp:inline distT="0" distB="0" distL="0" distR="0" wp14:anchorId="32EBD683" wp14:editId="01530F76">
-            <wp:extent cx="3973232" cy="4654550"/>
-            <wp:effectExtent l="0" t="0" r="8255" b="0"/>
-            <wp:docPr id="9" name="Picture 9"/>
+          <wp:inline distT="0" distB="0" distL="0" distR="0" wp14:anchorId="50F30FBC" wp14:editId="68972005">
+            <wp:extent cx="5731510" cy="3050540"/>
+            <wp:effectExtent l="0" t="0" r="2540" b="0"/>
+            <wp:docPr id="6" name="Picture 6"/>
             <wp:cNvGraphicFramePr>
               <a:graphicFrameLocks xmlns:a="http://schemas.openxmlformats.org/drawingml/2006/main" noChangeAspect="1"/>
             </wp:cNvGraphicFramePr>
@@ -1677,7 +2388,7 @@
                   <pic:spPr>
                     <a:xfrm>
                       <a:off x="0" y="0"/>
-                      <a:ext cx="3982791" cy="4665748"/>
+                      <a:ext cx="5731510" cy="3050540"/>
                     </a:xfrm>
                     <a:prstGeom prst="rect">
                       <a:avLst/>
@@ -1689,6 +2400,8 @@
           </wp:inline>
         </w:drawing>
       </w:r>
+      <w:bookmarkStart w:id="1" w:name="_GoBack"/>
+      <w:bookmarkEnd w:id="1"/>
     </w:p>
     <w:p>
       <w:pPr>
@@ -1776,7 +2489,19 @@
         <w:rPr>
           <w:rFonts w:cs="SimSun"/>
         </w:rPr>
-        <w:t xml:space="preserve">lution </w:t>
+        <w:t>lution</w:t>
+      </w:r>
+      <w:r>
+        <w:rPr>
+          <w:rFonts w:cs="SimSun"/>
+        </w:rPr>
+        <w:t>s</w:t>
+      </w:r>
+      <w:r>
+        <w:rPr>
+          <w:rFonts w:cs="SimSun"/>
+        </w:rPr>
+        <w:t xml:space="preserve"> </w:t>
       </w:r>
       <w:r>
         <w:rPr>
@@ -2400,6 +3125,95 @@
     </w:lvl>
   </w:abstractNum>
   <w:abstractNum w:abstractNumId="5" w15:restartNumberingAfterBreak="0">
+    <w:nsid w:val="2C4E5863"/>
+    <w:multiLevelType w:val="hybridMultilevel"/>
+    <w:tmpl w:val="1A1C23E6"/>
+    <w:lvl w:ilvl="0" w:tplc="1409000F">
+      <w:start w:val="1"/>
+      <w:numFmt w:val="decimal"/>
+      <w:lvlText w:val="%1."/>
+      <w:lvlJc w:val="left"/>
+      <w:pPr>
+        <w:ind w:left="720" w:hanging="360"/>
+      </w:pPr>
+      <w:rPr>
+        <w:rFonts w:hint="default"/>
+      </w:rPr>
+    </w:lvl>
+    <w:lvl w:ilvl="1" w:tplc="14090019" w:tentative="1">
+      <w:start w:val="1"/>
+      <w:numFmt w:val="lowerLetter"/>
+      <w:lvlText w:val="%2."/>
+      <w:lvlJc w:val="left"/>
+      <w:pPr>
+        <w:ind w:left="1440" w:hanging="360"/>
+      </w:pPr>
+    </w:lvl>
+    <w:lvl w:ilvl="2" w:tplc="1409001B" w:tentative="1">
+      <w:start w:val="1"/>
+      <w:numFmt w:val="lowerRoman"/>
+      <w:lvlText w:val="%3."/>
+      <w:lvlJc w:val="right"/>
+      <w:pPr>
+        <w:ind w:left="2160" w:hanging="180"/>
+      </w:pPr>
+    </w:lvl>
+    <w:lvl w:ilvl="3" w:tplc="1409000F" w:tentative="1">
+      <w:start w:val="1"/>
+      <w:numFmt w:val="decimal"/>
+      <w:lvlText w:val="%4."/>
+      <w:lvlJc w:val="left"/>
+      <w:pPr>
+        <w:ind w:left="2880" w:hanging="360"/>
+      </w:pPr>
+    </w:lvl>
+    <w:lvl w:ilvl="4" w:tplc="14090019" w:tentative="1">
+      <w:start w:val="1"/>
+      <w:numFmt w:val="lowerLetter"/>
+      <w:lvlText w:val="%5."/>
+      <w:lvlJc w:val="left"/>
+      <w:pPr>
+        <w:ind w:left="3600" w:hanging="360"/>
+      </w:pPr>
+    </w:lvl>
+    <w:lvl w:ilvl="5" w:tplc="1409001B" w:tentative="1">
+      <w:start w:val="1"/>
+      <w:numFmt w:val="lowerRoman"/>
+      <w:lvlText w:val="%6."/>
+      <w:lvlJc w:val="right"/>
+      <w:pPr>
+        <w:ind w:left="4320" w:hanging="180"/>
+      </w:pPr>
+    </w:lvl>
+    <w:lvl w:ilvl="6" w:tplc="1409000F" w:tentative="1">
+      <w:start w:val="1"/>
+      <w:numFmt w:val="decimal"/>
+      <w:lvlText w:val="%7."/>
+      <w:lvlJc w:val="left"/>
+      <w:pPr>
+        <w:ind w:left="5040" w:hanging="360"/>
+      </w:pPr>
+    </w:lvl>
+    <w:lvl w:ilvl="7" w:tplc="14090019" w:tentative="1">
+      <w:start w:val="1"/>
+      <w:numFmt w:val="lowerLetter"/>
+      <w:lvlText w:val="%8."/>
+      <w:lvlJc w:val="left"/>
+      <w:pPr>
+        <w:ind w:left="5760" w:hanging="360"/>
+      </w:pPr>
+    </w:lvl>
+    <w:lvl w:ilvl="8" w:tplc="1409001B" w:tentative="1">
+      <w:start w:val="1"/>
+      <w:numFmt w:val="lowerRoman"/>
+      <w:lvlText w:val="%9."/>
+      <w:lvlJc w:val="right"/>
+      <w:pPr>
+        <w:ind w:left="6480" w:hanging="180"/>
+      </w:pPr>
+    </w:lvl>
+  </w:abstractNum>
+  <w:abstractNum w:abstractNumId="6" w15:restartNumberingAfterBreak="0">
     <w:nsid w:val="369D5DC8"/>
     <w:multiLevelType w:val="hybridMultilevel"/>
     <w:tmpl w:val="28F25570"/>
@@ -2485,7 +3299,7 @@
       </w:pPr>
     </w:lvl>
   </w:abstractNum>
-  <w:abstractNum w:abstractNumId="6" w15:restartNumberingAfterBreak="0">
+  <w:abstractNum w:abstractNumId="7" w15:restartNumberingAfterBreak="0">
     <w:nsid w:val="37683D81"/>
     <w:multiLevelType w:val="hybridMultilevel"/>
     <w:tmpl w:val="7ACA2682"/>
@@ -2574,7 +3388,7 @@
       </w:pPr>
     </w:lvl>
   </w:abstractNum>
-  <w:abstractNum w:abstractNumId="7" w15:restartNumberingAfterBreak="0">
+  <w:abstractNum w:abstractNumId="8" w15:restartNumberingAfterBreak="0">
     <w:nsid w:val="3CF711BF"/>
     <w:multiLevelType w:val="hybridMultilevel"/>
     <w:tmpl w:val="A1862890"/>
@@ -2663,10 +3477,10 @@
       </w:pPr>
     </w:lvl>
   </w:abstractNum>
-  <w:abstractNum w:abstractNumId="8" w15:restartNumberingAfterBreak="0">
+  <w:abstractNum w:abstractNumId="9" w15:restartNumberingAfterBreak="0">
     <w:nsid w:val="3ED53CDC"/>
     <w:multiLevelType w:val="hybridMultilevel"/>
-    <w:tmpl w:val="01A2E204"/>
+    <w:tmpl w:val="BD0E56B6"/>
     <w:lvl w:ilvl="0" w:tplc="1409000F">
       <w:start w:val="1"/>
       <w:numFmt w:val="decimal"/>
@@ -2752,7 +3566,7 @@
       </w:pPr>
     </w:lvl>
   </w:abstractNum>
-  <w:abstractNum w:abstractNumId="9" w15:restartNumberingAfterBreak="0">
+  <w:abstractNum w:abstractNumId="10" w15:restartNumberingAfterBreak="0">
     <w:nsid w:val="421A15A3"/>
     <w:multiLevelType w:val="hybridMultilevel"/>
     <w:tmpl w:val="01A2E204"/>
@@ -2841,7 +3655,7 @@
       </w:pPr>
     </w:lvl>
   </w:abstractNum>
-  <w:abstractNum w:abstractNumId="10" w15:restartNumberingAfterBreak="0">
+  <w:abstractNum w:abstractNumId="11" w15:restartNumberingAfterBreak="0">
     <w:nsid w:val="45CD13BC"/>
     <w:multiLevelType w:val="hybridMultilevel"/>
     <w:tmpl w:val="01A2E204"/>
@@ -2930,7 +3744,7 @@
       </w:pPr>
     </w:lvl>
   </w:abstractNum>
-  <w:abstractNum w:abstractNumId="11" w15:restartNumberingAfterBreak="0">
+  <w:abstractNum w:abstractNumId="12" w15:restartNumberingAfterBreak="0">
     <w:nsid w:val="46F2644E"/>
     <w:multiLevelType w:val="hybridMultilevel"/>
     <w:tmpl w:val="95E4C1AE"/>
@@ -3016,7 +3830,7 @@
       </w:pPr>
     </w:lvl>
   </w:abstractNum>
-  <w:abstractNum w:abstractNumId="12" w15:restartNumberingAfterBreak="0">
+  <w:abstractNum w:abstractNumId="13" w15:restartNumberingAfterBreak="0">
     <w:nsid w:val="4FBB6DB3"/>
     <w:multiLevelType w:val="hybridMultilevel"/>
     <w:tmpl w:val="709CB3C6"/>
@@ -3102,7 +3916,7 @@
       </w:pPr>
     </w:lvl>
   </w:abstractNum>
-  <w:abstractNum w:abstractNumId="13" w15:restartNumberingAfterBreak="0">
+  <w:abstractNum w:abstractNumId="14" w15:restartNumberingAfterBreak="0">
     <w:nsid w:val="5D392215"/>
     <w:multiLevelType w:val="hybridMultilevel"/>
     <w:tmpl w:val="037E4BC0"/>
@@ -3191,7 +4005,96 @@
       </w:pPr>
     </w:lvl>
   </w:abstractNum>
-  <w:abstractNum w:abstractNumId="14" w15:restartNumberingAfterBreak="0">
+  <w:abstractNum w:abstractNumId="15" w15:restartNumberingAfterBreak="0">
+    <w:nsid w:val="70750B04"/>
+    <w:multiLevelType w:val="hybridMultilevel"/>
+    <w:tmpl w:val="1A1C23E6"/>
+    <w:lvl w:ilvl="0" w:tplc="1409000F">
+      <w:start w:val="1"/>
+      <w:numFmt w:val="decimal"/>
+      <w:lvlText w:val="%1."/>
+      <w:lvlJc w:val="left"/>
+      <w:pPr>
+        <w:ind w:left="720" w:hanging="360"/>
+      </w:pPr>
+      <w:rPr>
+        <w:rFonts w:hint="default"/>
+      </w:rPr>
+    </w:lvl>
+    <w:lvl w:ilvl="1" w:tplc="14090019" w:tentative="1">
+      <w:start w:val="1"/>
+      <w:numFmt w:val="lowerLetter"/>
+      <w:lvlText w:val="%2."/>
+      <w:lvlJc w:val="left"/>
+      <w:pPr>
+        <w:ind w:left="1440" w:hanging="360"/>
+      </w:pPr>
+    </w:lvl>
+    <w:lvl w:ilvl="2" w:tplc="1409001B" w:tentative="1">
+      <w:start w:val="1"/>
+      <w:numFmt w:val="lowerRoman"/>
+      <w:lvlText w:val="%3."/>
+      <w:lvlJc w:val="right"/>
+      <w:pPr>
+        <w:ind w:left="2160" w:hanging="180"/>
+      </w:pPr>
+    </w:lvl>
+    <w:lvl w:ilvl="3" w:tplc="1409000F" w:tentative="1">
+      <w:start w:val="1"/>
+      <w:numFmt w:val="decimal"/>
+      <w:lvlText w:val="%4."/>
+      <w:lvlJc w:val="left"/>
+      <w:pPr>
+        <w:ind w:left="2880" w:hanging="360"/>
+      </w:pPr>
+    </w:lvl>
+    <w:lvl w:ilvl="4" w:tplc="14090019" w:tentative="1">
+      <w:start w:val="1"/>
+      <w:numFmt w:val="lowerLetter"/>
+      <w:lvlText w:val="%5."/>
+      <w:lvlJc w:val="left"/>
+      <w:pPr>
+        <w:ind w:left="3600" w:hanging="360"/>
+      </w:pPr>
+    </w:lvl>
+    <w:lvl w:ilvl="5" w:tplc="1409001B" w:tentative="1">
+      <w:start w:val="1"/>
+      <w:numFmt w:val="lowerRoman"/>
+      <w:lvlText w:val="%6."/>
+      <w:lvlJc w:val="right"/>
+      <w:pPr>
+        <w:ind w:left="4320" w:hanging="180"/>
+      </w:pPr>
+    </w:lvl>
+    <w:lvl w:ilvl="6" w:tplc="1409000F" w:tentative="1">
+      <w:start w:val="1"/>
+      <w:numFmt w:val="decimal"/>
+      <w:lvlText w:val="%7."/>
+      <w:lvlJc w:val="left"/>
+      <w:pPr>
+        <w:ind w:left="5040" w:hanging="360"/>
+      </w:pPr>
+    </w:lvl>
+    <w:lvl w:ilvl="7" w:tplc="14090019" w:tentative="1">
+      <w:start w:val="1"/>
+      <w:numFmt w:val="lowerLetter"/>
+      <w:lvlText w:val="%8."/>
+      <w:lvlJc w:val="left"/>
+      <w:pPr>
+        <w:ind w:left="5760" w:hanging="360"/>
+      </w:pPr>
+    </w:lvl>
+    <w:lvl w:ilvl="8" w:tplc="1409001B" w:tentative="1">
+      <w:start w:val="1"/>
+      <w:numFmt w:val="lowerRoman"/>
+      <w:lvlText w:val="%9."/>
+      <w:lvlJc w:val="right"/>
+      <w:pPr>
+        <w:ind w:left="6480" w:hanging="180"/>
+      </w:pPr>
+    </w:lvl>
+  </w:abstractNum>
+  <w:abstractNum w:abstractNumId="16" w15:restartNumberingAfterBreak="0">
     <w:nsid w:val="75B44FE7"/>
     <w:multiLevelType w:val="hybridMultilevel"/>
     <w:tmpl w:val="70BE9AFA"/>
@@ -3280,7 +4183,7 @@
       </w:pPr>
     </w:lvl>
   </w:abstractNum>
-  <w:abstractNum w:abstractNumId="15" w15:restartNumberingAfterBreak="0">
+  <w:abstractNum w:abstractNumId="17" w15:restartNumberingAfterBreak="0">
     <w:nsid w:val="7C2A327E"/>
     <w:multiLevelType w:val="hybridMultilevel"/>
     <w:tmpl w:val="1C9CDE86"/>
@@ -3394,28 +4297,28 @@
     </w:lvl>
   </w:abstractNum>
   <w:num w:numId="1">
-    <w:abstractNumId w:val="15"/>
+    <w:abstractNumId w:val="17"/>
   </w:num>
   <w:num w:numId="2">
     <w:abstractNumId w:val="2"/>
   </w:num>
   <w:num w:numId="3">
-    <w:abstractNumId w:val="13"/>
+    <w:abstractNumId w:val="14"/>
   </w:num>
   <w:num w:numId="4">
     <w:abstractNumId w:val="1"/>
   </w:num>
   <w:num w:numId="5">
-    <w:abstractNumId w:val="11"/>
+    <w:abstractNumId w:val="12"/>
   </w:num>
   <w:num w:numId="6">
-    <w:abstractNumId w:val="12"/>
+    <w:abstractNumId w:val="13"/>
   </w:num>
   <w:num w:numId="7">
-    <w:abstractNumId w:val="5"/>
+    <w:abstractNumId w:val="6"/>
   </w:num>
   <w:num w:numId="8">
-    <w:abstractNumId w:val="14"/>
+    <w:abstractNumId w:val="16"/>
   </w:num>
   <w:num w:numId="9">
     <w:abstractNumId w:val="4"/>
@@ -3424,22 +4327,28 @@
     <w:abstractNumId w:val="0"/>
   </w:num>
   <w:num w:numId="11">
-    <w:abstractNumId w:val="7"/>
+    <w:abstractNumId w:val="8"/>
   </w:num>
   <w:num w:numId="12">
-    <w:abstractNumId w:val="6"/>
+    <w:abstractNumId w:val="7"/>
   </w:num>
   <w:num w:numId="13">
     <w:abstractNumId w:val="3"/>
   </w:num>
   <w:num w:numId="14">
-    <w:abstractNumId w:val="8"/>
+    <w:abstractNumId w:val="9"/>
   </w:num>
   <w:num w:numId="15">
-    <w:abstractNumId w:val="9"/>
+    <w:abstractNumId w:val="10"/>
   </w:num>
   <w:num w:numId="16">
-    <w:abstractNumId w:val="10"/>
+    <w:abstractNumId w:val="11"/>
+  </w:num>
+  <w:num w:numId="17">
+    <w:abstractNumId w:val="5"/>
+  </w:num>
+  <w:num w:numId="18">
+    <w:abstractNumId w:val="15"/>
   </w:num>
 </w:numbering>
 </file>
@@ -4352,7 +5261,7 @@
 </file>
 
 <file path=customXml/itemProps1.xml><?xml version="1.0" encoding="utf-8"?>
-<ds:datastoreItem xmlns:ds="http://schemas.openxmlformats.org/officeDocument/2006/customXml" ds:itemID="{CBB952CD-1174-470E-A184-9C91AD2FB80E}">
+<ds:datastoreItem xmlns:ds="http://schemas.openxmlformats.org/officeDocument/2006/customXml" ds:itemID="{A15CA47F-A09A-45C6-AA79-D00D6AB23DFC}">
   <ds:schemaRefs>
     <ds:schemaRef ds:uri="http://schemas.openxmlformats.org/officeDocument/2006/bibliography"/>
   </ds:schemaRefs>
